--- a/пр 4.docx
+++ b/пр 4.docx
@@ -1,6 +1,6 @@
 
 <file path=word/document.xml><?xml version="1.0" encoding="utf-8"?>
-<w:document xmlns:wpc="http://schemas.microsoft.com/office/word/2010/wordprocessingCanvas" xmlns:cx="http://schemas.microsoft.com/office/drawing/2014/chartex" xmlns:mc="http://schemas.openxmlformats.org/markup-compatibility/2006" xmlns:o="urn:schemas-microsoft-com:office:office" xmlns:r="http://schemas.openxmlformats.org/officeDocument/2006/relationships" xmlns:m="http://schemas.openxmlformats.org/officeDocument/2006/math" xmlns:v="urn:schemas-microsoft-com:vml" xmlns:wp14="http://schemas.microsoft.com/office/word/2010/wordprocessingDrawing" xmlns:wp="http://schemas.openxmlformats.org/drawingml/2006/wordprocessingDrawing" xmlns:w10="urn:schemas-microsoft-com:office:word" xmlns:w="http://schemas.openxmlformats.org/wordprocessingml/2006/main" xmlns:w14="http://schemas.microsoft.com/office/word/2010/wordml" xmlns:w15="http://schemas.microsoft.com/office/word/2012/wordml" xmlns:w16se="http://schemas.microsoft.com/office/word/2015/wordml/symex" xmlns:wpg="http://schemas.microsoft.com/office/word/2010/wordprocessingGroup" xmlns:wpi="http://schemas.microsoft.com/office/word/2010/wordprocessingInk" xmlns:wne="http://schemas.microsoft.com/office/word/2006/wordml" xmlns:wps="http://schemas.microsoft.com/office/word/2010/wordprocessingShape" mc:Ignorable="w14 w15 w16se wp14">
+<w:document xmlns:wpc="http://schemas.microsoft.com/office/word/2010/wordprocessingCanvas" xmlns:cx="http://schemas.microsoft.com/office/drawing/2014/chartex" xmlns:cx1="http://schemas.microsoft.com/office/drawing/2015/9/8/chartex" xmlns:cx2="http://schemas.microsoft.com/office/drawing/2015/10/21/chartex" xmlns:cx3="http://schemas.microsoft.com/office/drawing/2016/5/9/chartex" xmlns:cx4="http://schemas.microsoft.com/office/drawing/2016/5/10/chartex" xmlns:cx5="http://schemas.microsoft.com/office/drawing/2016/5/11/chartex" xmlns:cx6="http://schemas.microsoft.com/office/drawing/2016/5/12/chartex" xmlns:cx7="http://schemas.microsoft.com/office/drawing/2016/5/13/chartex" xmlns:cx8="http://schemas.microsoft.com/office/drawing/2016/5/14/chartex" xmlns:mc="http://schemas.openxmlformats.org/markup-compatibility/2006" xmlns:aink="http://schemas.microsoft.com/office/drawing/2016/ink" xmlns:am3d="http://schemas.microsoft.com/office/drawing/2017/model3d" xmlns:o="urn:schemas-microsoft-com:office:office" xmlns:r="http://schemas.openxmlformats.org/officeDocument/2006/relationships" xmlns:m="http://schemas.openxmlformats.org/officeDocument/2006/math" xmlns:v="urn:schemas-microsoft-com:vml" xmlns:wp14="http://schemas.microsoft.com/office/word/2010/wordprocessingDrawing" xmlns:wp="http://schemas.openxmlformats.org/drawingml/2006/wordprocessingDrawing" xmlns:w10="urn:schemas-microsoft-com:office:word" xmlns:w="http://schemas.openxmlformats.org/wordprocessingml/2006/main" xmlns:w14="http://schemas.microsoft.com/office/word/2010/wordml" xmlns:w15="http://schemas.microsoft.com/office/word/2012/wordml" xmlns:w16cid="http://schemas.microsoft.com/office/word/2016/wordml/cid" xmlns:w16se="http://schemas.microsoft.com/office/word/2015/wordml/symex" xmlns:wpg="http://schemas.microsoft.com/office/word/2010/wordprocessingGroup" xmlns:wpi="http://schemas.microsoft.com/office/word/2010/wordprocessingInk" xmlns:wne="http://schemas.microsoft.com/office/word/2006/wordml" xmlns:wps="http://schemas.microsoft.com/office/word/2010/wordprocessingShape" mc:Ignorable="w14 w15 w16se w16cid wp14">
   <w:body>
     <w:tbl>
       <w:tblPr>
@@ -612,28 +612,12 @@
         </w:rPr>
         <w:t xml:space="preserve">– </w:t>
       </w:r>
-      <w:proofErr w:type="spellStart"/>
       <w:r>
         <w:rPr>
           <w:iCs/>
         </w:rPr>
-        <w:t>бакалавриат</w:t>
-      </w:r>
-      <w:proofErr w:type="spellEnd"/>
-      <w:r>
-        <w:rPr>
-          <w:iCs/>
-        </w:rPr>
-        <w:t xml:space="preserve"> или </w:t>
-      </w:r>
-      <w:proofErr w:type="spellStart"/>
-      <w:r>
-        <w:rPr>
-          <w:iCs/>
-        </w:rPr>
-        <w:t>специалитет</w:t>
-      </w:r>
-      <w:proofErr w:type="spellEnd"/>
+        <w:t>бакалавриат или специалитет</w:t>
+      </w:r>
       <w:r>
         <w:rPr>
           <w:iCs/>
@@ -1211,14 +1195,14 @@
         <w:tblLook w:val="04A0" w:firstRow="1" w:lastRow="0" w:firstColumn="1" w:lastColumn="0" w:noHBand="0" w:noVBand="1"/>
       </w:tblPr>
       <w:tblGrid>
-        <w:gridCol w:w="2915"/>
-        <w:gridCol w:w="3055"/>
-        <w:gridCol w:w="3375"/>
+        <w:gridCol w:w="2904"/>
+        <w:gridCol w:w="3027"/>
+        <w:gridCol w:w="3414"/>
       </w:tblGrid>
       <w:tr>
         <w:tc>
           <w:tcPr>
-            <w:tcW w:w="6077" w:type="dxa"/>
+            <w:tcW w:w="5931" w:type="dxa"/>
             <w:gridSpan w:val="2"/>
           </w:tcPr>
           <w:p>
@@ -1242,7 +1226,7 @@
         </w:tc>
         <w:tc>
           <w:tcPr>
-            <w:tcW w:w="3494" w:type="dxa"/>
+            <w:tcW w:w="3414" w:type="dxa"/>
           </w:tcPr>
           <w:p>
             <w:pPr>
@@ -1267,7 +1251,7 @@
       <w:tr>
         <w:tc>
           <w:tcPr>
-            <w:tcW w:w="9571" w:type="dxa"/>
+            <w:tcW w:w="9345" w:type="dxa"/>
             <w:gridSpan w:val="3"/>
           </w:tcPr>
           <w:p>
@@ -1299,6 +1283,18 @@
                 <w:iCs/>
               </w:rPr>
               <w:t xml:space="preserve"> СПО:</w:t>
+            </w:r>
+            <w:r>
+              <w:rPr>
+                <w:iCs/>
+              </w:rPr>
+              <w:t xml:space="preserve"> </w:t>
+            </w:r>
+            <w:r>
+              <w:rPr>
+                <w:iCs/>
+              </w:rPr>
+              <w:t>09.02.07«Информационные системы и программирование»</w:t>
             </w:r>
           </w:p>
         </w:tc>
@@ -1306,7 +1302,7 @@
       <w:tr>
         <w:tc>
           <w:tcPr>
-            <w:tcW w:w="9571" w:type="dxa"/>
+            <w:tcW w:w="9345" w:type="dxa"/>
             <w:gridSpan w:val="3"/>
           </w:tcPr>
           <w:p>
@@ -1359,7 +1355,7 @@
       <w:tr>
         <w:tc>
           <w:tcPr>
-            <w:tcW w:w="2943" w:type="dxa"/>
+            <w:tcW w:w="2904" w:type="dxa"/>
           </w:tcPr>
           <w:p>
             <w:pPr>
@@ -1395,39 +1391,46 @@
         </w:tc>
         <w:tc>
           <w:tcPr>
-            <w:tcW w:w="3134" w:type="dxa"/>
-          </w:tcPr>
-          <w:p>
-            <w:pPr>
-              <w:pStyle w:val="a4"/>
-              <w:ind w:left="0"/>
-              <w:jc w:val="both"/>
-              <w:rPr>
-                <w:iCs/>
-              </w:rPr>
-            </w:pPr>
-          </w:p>
-        </w:tc>
-        <w:tc>
-          <w:tcPr>
-            <w:tcW w:w="3494" w:type="dxa"/>
-          </w:tcPr>
-          <w:p>
-            <w:pPr>
-              <w:pStyle w:val="a4"/>
-              <w:ind w:left="0"/>
-              <w:jc w:val="both"/>
-              <w:rPr>
-                <w:iCs/>
-              </w:rPr>
-            </w:pPr>
+            <w:tcW w:w="3027" w:type="dxa"/>
+          </w:tcPr>
+          <w:p>
+            <w:pPr>
+              <w:pStyle w:val="a4"/>
+              <w:ind w:left="0"/>
+              <w:jc w:val="both"/>
+              <w:rPr>
+                <w:iCs/>
+              </w:rPr>
+            </w:pPr>
+          </w:p>
+        </w:tc>
+        <w:tc>
+          <w:tcPr>
+            <w:tcW w:w="3414" w:type="dxa"/>
+          </w:tcPr>
+          <w:p>
+            <w:pPr>
+              <w:pStyle w:val="a4"/>
+              <w:ind w:left="0"/>
+              <w:jc w:val="both"/>
+              <w:rPr>
+                <w:iCs/>
+                <w:sz w:val="28"/>
+              </w:rPr>
+            </w:pPr>
+            <w:r>
+              <w:rPr>
+                <w:iCs/>
+              </w:rPr>
+              <w:t>Разработчик веб и мультимедийных приложений</w:t>
+            </w:r>
           </w:p>
         </w:tc>
       </w:tr>
       <w:tr>
         <w:tc>
           <w:tcPr>
-            <w:tcW w:w="2943" w:type="dxa"/>
+            <w:tcW w:w="2904" w:type="dxa"/>
             <w:vMerge w:val="restart"/>
           </w:tcPr>
           <w:p>
@@ -1450,7 +1453,7 @@
         </w:tc>
         <w:tc>
           <w:tcPr>
-            <w:tcW w:w="3134" w:type="dxa"/>
+            <w:tcW w:w="3027" w:type="dxa"/>
           </w:tcPr>
           <w:p>
             <w:r>
@@ -1460,7 +1463,7 @@
         </w:tc>
         <w:tc>
           <w:tcPr>
-            <w:tcW w:w="3494" w:type="dxa"/>
+            <w:tcW w:w="3414" w:type="dxa"/>
             <w:vMerge w:val="restart"/>
           </w:tcPr>
           <w:p>
@@ -1472,13 +1475,45 @@
                 <w:iCs/>
               </w:rPr>
             </w:pPr>
+            <w:r>
+              <w:rPr>
+                <w:iCs/>
+              </w:rPr>
+              <w:t>2 года 10 месяцев</w:t>
+            </w:r>
+          </w:p>
+          <w:p>
+            <w:pPr>
+              <w:pStyle w:val="a4"/>
+              <w:ind w:left="0"/>
+              <w:jc w:val="both"/>
+              <w:rPr>
+                <w:iCs/>
+              </w:rPr>
+            </w:pPr>
+          </w:p>
+          <w:p>
+            <w:pPr>
+              <w:pStyle w:val="a4"/>
+              <w:ind w:left="0"/>
+              <w:jc w:val="both"/>
+              <w:rPr>
+                <w:iCs/>
+              </w:rPr>
+            </w:pPr>
+            <w:r>
+              <w:rPr>
+                <w:iCs/>
+              </w:rPr>
+              <w:t>3 года 10 месяцев</w:t>
+            </w:r>
           </w:p>
         </w:tc>
       </w:tr>
       <w:tr>
         <w:tc>
           <w:tcPr>
-            <w:tcW w:w="2943" w:type="dxa"/>
+            <w:tcW w:w="2904" w:type="dxa"/>
             <w:vMerge/>
           </w:tcPr>
           <w:p>
@@ -1494,7 +1529,7 @@
         </w:tc>
         <w:tc>
           <w:tcPr>
-            <w:tcW w:w="3134" w:type="dxa"/>
+            <w:tcW w:w="3027" w:type="dxa"/>
           </w:tcPr>
           <w:p>
             <w:pPr>
@@ -1512,7 +1547,7 @@
         </w:tc>
         <w:tc>
           <w:tcPr>
-            <w:tcW w:w="3494" w:type="dxa"/>
+            <w:tcW w:w="3414" w:type="dxa"/>
             <w:vMerge/>
           </w:tcPr>
           <w:p>
@@ -1530,7 +1565,7 @@
       <w:tr>
         <w:tc>
           <w:tcPr>
-            <w:tcW w:w="2943" w:type="dxa"/>
+            <w:tcW w:w="2904" w:type="dxa"/>
           </w:tcPr>
           <w:p>
             <w:pPr>
@@ -1552,38 +1587,44 @@
         </w:tc>
         <w:tc>
           <w:tcPr>
-            <w:tcW w:w="3134" w:type="dxa"/>
-          </w:tcPr>
-          <w:p>
-            <w:pPr>
-              <w:pStyle w:val="a4"/>
-              <w:ind w:left="0"/>
-              <w:rPr>
-                <w:iCs/>
-              </w:rPr>
-            </w:pPr>
-          </w:p>
-        </w:tc>
-        <w:tc>
-          <w:tcPr>
-            <w:tcW w:w="3494" w:type="dxa"/>
-          </w:tcPr>
-          <w:p>
-            <w:pPr>
-              <w:pStyle w:val="a4"/>
-              <w:ind w:left="0"/>
-              <w:jc w:val="both"/>
-              <w:rPr>
-                <w:iCs/>
-              </w:rPr>
-            </w:pPr>
+            <w:tcW w:w="3027" w:type="dxa"/>
+          </w:tcPr>
+          <w:p>
+            <w:pPr>
+              <w:pStyle w:val="a4"/>
+              <w:ind w:left="0"/>
+              <w:rPr>
+                <w:iCs/>
+              </w:rPr>
+            </w:pPr>
+          </w:p>
+        </w:tc>
+        <w:tc>
+          <w:tcPr>
+            <w:tcW w:w="3414" w:type="dxa"/>
+          </w:tcPr>
+          <w:p>
+            <w:pPr>
+              <w:pStyle w:val="a4"/>
+              <w:ind w:left="0"/>
+              <w:jc w:val="both"/>
+              <w:rPr>
+                <w:iCs/>
+              </w:rPr>
+            </w:pPr>
+            <w:r>
+              <w:rPr>
+                <w:iCs/>
+              </w:rPr>
+              <w:t>06 Связь, информационные и коммуникационные технологии</w:t>
+            </w:r>
           </w:p>
         </w:tc>
       </w:tr>
       <w:tr>
         <w:tc>
           <w:tcPr>
-            <w:tcW w:w="2943" w:type="dxa"/>
+            <w:tcW w:w="2904" w:type="dxa"/>
           </w:tcPr>
           <w:p>
             <w:pPr>
@@ -1622,39 +1663,77 @@
         </w:tc>
         <w:tc>
           <w:tcPr>
-            <w:tcW w:w="3134" w:type="dxa"/>
-          </w:tcPr>
-          <w:p>
-            <w:pPr>
-              <w:pStyle w:val="a4"/>
-              <w:ind w:left="0"/>
-              <w:jc w:val="both"/>
-              <w:rPr>
-                <w:iCs/>
-              </w:rPr>
-            </w:pPr>
-          </w:p>
-        </w:tc>
-        <w:tc>
-          <w:tcPr>
-            <w:tcW w:w="3494" w:type="dxa"/>
-          </w:tcPr>
-          <w:p>
-            <w:pPr>
-              <w:pStyle w:val="a4"/>
-              <w:ind w:left="0"/>
-              <w:jc w:val="both"/>
-              <w:rPr>
-                <w:iCs/>
-              </w:rPr>
-            </w:pPr>
+            <w:tcW w:w="3027" w:type="dxa"/>
+          </w:tcPr>
+          <w:p>
+            <w:pPr>
+              <w:pStyle w:val="a4"/>
+              <w:ind w:left="0"/>
+              <w:jc w:val="both"/>
+              <w:rPr>
+                <w:iCs/>
+              </w:rPr>
+            </w:pPr>
+          </w:p>
+        </w:tc>
+        <w:tc>
+          <w:tcPr>
+            <w:tcW w:w="3414" w:type="dxa"/>
+          </w:tcPr>
+          <w:p>
+            <w:pPr>
+              <w:pStyle w:val="a4"/>
+              <w:ind w:left="0"/>
+              <w:jc w:val="both"/>
+              <w:rPr>
+                <w:iCs/>
+              </w:rPr>
+            </w:pPr>
+            <w:r>
+              <w:rPr>
+                <w:iCs/>
+              </w:rPr>
+              <w:t>Проектирование и разработка информационных систем.</w:t>
+            </w:r>
+          </w:p>
+          <w:p>
+            <w:pPr>
+              <w:pStyle w:val="a4"/>
+              <w:ind w:left="0"/>
+              <w:jc w:val="both"/>
+              <w:rPr>
+                <w:iCs/>
+              </w:rPr>
+            </w:pPr>
+            <w:r>
+              <w:rPr>
+                <w:iCs/>
+              </w:rPr>
+              <w:t>Разработка дизайна веб-приложений</w:t>
+            </w:r>
+          </w:p>
+          <w:p>
+            <w:pPr>
+              <w:pStyle w:val="a4"/>
+              <w:ind w:left="0"/>
+              <w:jc w:val="both"/>
+              <w:rPr>
+                <w:iCs/>
+              </w:rPr>
+            </w:pPr>
+            <w:r>
+              <w:rPr>
+                <w:iCs/>
+              </w:rPr>
+              <w:t>Проектирование, разработка и оптимизация веб-приложений</w:t>
+            </w:r>
           </w:p>
         </w:tc>
       </w:tr>
       <w:tr>
         <w:tc>
           <w:tcPr>
-            <w:tcW w:w="2943" w:type="dxa"/>
+            <w:tcW w:w="2904" w:type="dxa"/>
             <w:vMerge w:val="restart"/>
           </w:tcPr>
           <w:p>
@@ -1676,7 +1755,7 @@
         </w:tc>
         <w:tc>
           <w:tcPr>
-            <w:tcW w:w="3134" w:type="dxa"/>
+            <w:tcW w:w="3027" w:type="dxa"/>
           </w:tcPr>
           <w:p>
             <w:pPr>
@@ -1690,28 +1769,46 @@
               </w:rPr>
               <w:t>ОК 01.</w:t>
             </w:r>
-          </w:p>
-        </w:tc>
-        <w:tc>
-          <w:tcPr>
-            <w:tcW w:w="3494" w:type="dxa"/>
-          </w:tcPr>
-          <w:p>
-            <w:pPr>
-              <w:pStyle w:val="a4"/>
-              <w:ind w:left="0"/>
-              <w:jc w:val="both"/>
-              <w:rPr>
-                <w:iCs/>
-              </w:rPr>
-            </w:pPr>
+            <w:r>
+              <w:rPr>
+                <w:iCs/>
+              </w:rPr>
+              <w:t xml:space="preserve"> </w:t>
+            </w:r>
+            <w:r>
+              <w:rPr>
+                <w:iCs/>
+              </w:rPr>
+              <w:t>Выбирать способы решения задач профессиональной деятельности</w:t>
+            </w:r>
+          </w:p>
+        </w:tc>
+        <w:tc>
+          <w:tcPr>
+            <w:tcW w:w="3414" w:type="dxa"/>
+          </w:tcPr>
+          <w:p>
+            <w:pPr>
+              <w:pStyle w:val="a4"/>
+              <w:ind w:left="0"/>
+              <w:jc w:val="both"/>
+              <w:rPr>
+                <w:iCs/>
+              </w:rPr>
+            </w:pPr>
+            <w:r>
+              <w:rPr>
+                <w:iCs/>
+              </w:rPr>
+              <w:t>5</w:t>
+            </w:r>
           </w:p>
         </w:tc>
       </w:tr>
       <w:tr>
         <w:tc>
           <w:tcPr>
-            <w:tcW w:w="2943" w:type="dxa"/>
+            <w:tcW w:w="2904" w:type="dxa"/>
             <w:vMerge/>
           </w:tcPr>
           <w:p>
@@ -1727,42 +1824,60 @@
         </w:tc>
         <w:tc>
           <w:tcPr>
-            <w:tcW w:w="3134" w:type="dxa"/>
-          </w:tcPr>
-          <w:p>
-            <w:pPr>
-              <w:rPr>
-                <w:iCs/>
-              </w:rPr>
-            </w:pPr>
-            <w:r>
-              <w:rPr>
-                <w:iCs/>
-              </w:rPr>
-              <w:t>ОК …</w:t>
-            </w:r>
-          </w:p>
-        </w:tc>
-        <w:tc>
-          <w:tcPr>
-            <w:tcW w:w="3494" w:type="dxa"/>
-          </w:tcPr>
-          <w:p>
-            <w:pPr>
-              <w:pStyle w:val="a4"/>
-              <w:ind w:left="0"/>
-              <w:jc w:val="both"/>
-              <w:rPr>
-                <w:iCs/>
-              </w:rPr>
-            </w:pPr>
+            <w:tcW w:w="3027" w:type="dxa"/>
+          </w:tcPr>
+          <w:p>
+            <w:pPr>
+              <w:rPr>
+                <w:iCs/>
+              </w:rPr>
+            </w:pPr>
+            <w:r>
+              <w:rPr>
+                <w:iCs/>
+              </w:rPr>
+              <w:t>ОК 02</w:t>
+            </w:r>
+            <w:r>
+              <w:rPr>
+                <w:iCs/>
+              </w:rPr>
+              <w:t xml:space="preserve">. </w:t>
+            </w:r>
+            <w:r>
+              <w:rPr>
+                <w:iCs/>
+              </w:rPr>
+              <w:t>Использовать средства поиска, анализа и интерпретации информации и информационные технологии</w:t>
+            </w:r>
+          </w:p>
+        </w:tc>
+        <w:tc>
+          <w:tcPr>
+            <w:tcW w:w="3414" w:type="dxa"/>
+          </w:tcPr>
+          <w:p>
+            <w:pPr>
+              <w:pStyle w:val="a4"/>
+              <w:ind w:left="0"/>
+              <w:jc w:val="both"/>
+              <w:rPr>
+                <w:iCs/>
+              </w:rPr>
+            </w:pPr>
+            <w:r>
+              <w:rPr>
+                <w:iCs/>
+              </w:rPr>
+              <w:t>5</w:t>
+            </w:r>
           </w:p>
         </w:tc>
       </w:tr>
       <w:tr>
         <w:tc>
           <w:tcPr>
-            <w:tcW w:w="2943" w:type="dxa"/>
+            <w:tcW w:w="2904" w:type="dxa"/>
             <w:vMerge/>
           </w:tcPr>
           <w:p>
@@ -1778,99 +1893,129 @@
         </w:tc>
         <w:tc>
           <w:tcPr>
-            <w:tcW w:w="3134" w:type="dxa"/>
-          </w:tcPr>
-          <w:p>
-            <w:pPr>
-              <w:rPr>
-                <w:iCs/>
-              </w:rPr>
-            </w:pPr>
-            <w:r>
-              <w:rPr>
-                <w:iCs/>
-              </w:rPr>
-              <w:t>ОК …</w:t>
-            </w:r>
-          </w:p>
-        </w:tc>
-        <w:tc>
-          <w:tcPr>
-            <w:tcW w:w="3494" w:type="dxa"/>
-          </w:tcPr>
-          <w:p>
-            <w:pPr>
-              <w:pStyle w:val="a4"/>
-              <w:ind w:left="0"/>
-              <w:jc w:val="both"/>
-              <w:rPr>
-                <w:iCs/>
-              </w:rPr>
-            </w:pPr>
+            <w:tcW w:w="3027" w:type="dxa"/>
+          </w:tcPr>
+          <w:p>
+            <w:pPr>
+              <w:rPr>
+                <w:iCs/>
+              </w:rPr>
+            </w:pPr>
+            <w:r>
+              <w:rPr>
+                <w:iCs/>
+              </w:rPr>
+              <w:t>ОК 03</w:t>
+            </w:r>
+            <w:r>
+              <w:rPr>
+                <w:iCs/>
+              </w:rPr>
+              <w:t xml:space="preserve"> </w:t>
+            </w:r>
+            <w:r>
+              <w:rPr>
+                <w:iCs/>
+              </w:rPr>
+              <w:t>Планировать и реализовывать собственное профессиональное личностное развитие</w:t>
+            </w:r>
+          </w:p>
+        </w:tc>
+        <w:tc>
+          <w:tcPr>
+            <w:tcW w:w="3414" w:type="dxa"/>
+          </w:tcPr>
+          <w:p>
+            <w:pPr>
+              <w:pStyle w:val="a4"/>
+              <w:ind w:left="0"/>
+              <w:jc w:val="both"/>
+              <w:rPr>
+                <w:iCs/>
+              </w:rPr>
+            </w:pPr>
+            <w:r>
+              <w:rPr>
+                <w:iCs/>
+              </w:rPr>
+              <w:t>4</w:t>
+            </w:r>
           </w:p>
         </w:tc>
       </w:tr>
       <w:tr>
         <w:tc>
           <w:tcPr>
-            <w:tcW w:w="2943" w:type="dxa"/>
-            <w:vMerge w:val="restart"/>
-          </w:tcPr>
-          <w:p>
-            <w:pPr>
-              <w:pStyle w:val="a4"/>
-              <w:ind w:left="0"/>
-              <w:jc w:val="both"/>
-              <w:rPr>
-                <w:b/>
-              </w:rPr>
-            </w:pPr>
-            <w:r>
-              <w:rPr>
-                <w:b/>
-              </w:rPr>
-              <w:t>Профессиональные компетенции</w:t>
-            </w:r>
-          </w:p>
-        </w:tc>
-        <w:tc>
-          <w:tcPr>
-            <w:tcW w:w="3134" w:type="dxa"/>
-          </w:tcPr>
-          <w:p>
-            <w:pPr>
-              <w:rPr>
-                <w:iCs/>
-              </w:rPr>
-            </w:pPr>
-            <w:r>
-              <w:rPr>
-                <w:iCs/>
-              </w:rPr>
-              <w:t>ПК 1.1.</w:t>
-            </w:r>
-          </w:p>
-        </w:tc>
-        <w:tc>
-          <w:tcPr>
-            <w:tcW w:w="3494" w:type="dxa"/>
-          </w:tcPr>
-          <w:p>
-            <w:pPr>
-              <w:pStyle w:val="a4"/>
-              <w:ind w:left="0"/>
-              <w:jc w:val="both"/>
-              <w:rPr>
-                <w:iCs/>
-              </w:rPr>
-            </w:pPr>
+            <w:tcW w:w="2904" w:type="dxa"/>
+            <w:vMerge/>
+          </w:tcPr>
+          <w:p>
+            <w:pPr>
+              <w:pStyle w:val="a4"/>
+              <w:ind w:left="0"/>
+              <w:jc w:val="both"/>
+              <w:rPr>
+                <w:b/>
+              </w:rPr>
+            </w:pPr>
+          </w:p>
+        </w:tc>
+        <w:tc>
+          <w:tcPr>
+            <w:tcW w:w="3027" w:type="dxa"/>
+          </w:tcPr>
+          <w:p>
+            <w:pPr>
+              <w:rPr>
+                <w:iCs/>
+              </w:rPr>
+            </w:pPr>
+            <w:r>
+              <w:rPr>
+                <w:iCs/>
+              </w:rPr>
+              <w:t>ОК 04</w:t>
+            </w:r>
+            <w:r>
+              <w:rPr>
+                <w:iCs/>
+              </w:rPr>
+              <w:t xml:space="preserve">. </w:t>
+            </w:r>
+            <w:r>
+              <w:rPr>
+                <w:iCs/>
+              </w:rPr>
+              <w:t>Эффективно взаимодействовать и работать в коллективе и команде</w:t>
+            </w:r>
+          </w:p>
+        </w:tc>
+        <w:tc>
+          <w:tcPr>
+            <w:tcW w:w="3414" w:type="dxa"/>
+          </w:tcPr>
+          <w:p>
+            <w:pPr>
+              <w:pStyle w:val="a4"/>
+              <w:ind w:left="0"/>
+              <w:jc w:val="both"/>
+              <w:rPr>
+                <w:iCs/>
+              </w:rPr>
+            </w:pPr>
+            <w:r>
+              <w:rPr>
+                <w:iCs/>
+              </w:rPr>
+              <w:t>5</w:t>
+            </w:r>
           </w:p>
         </w:tc>
       </w:tr>
       <w:tr>
         <w:tc>
           <w:tcPr>
-            <w:tcW w:w="2943" w:type="dxa"/>
+            <w:tcW w:w="2904" w:type="dxa"/>
             <w:vMerge/>
           </w:tcPr>
           <w:p>
@@ -1886,42 +2031,60 @@
         </w:tc>
         <w:tc>
           <w:tcPr>
-            <w:tcW w:w="3134" w:type="dxa"/>
-          </w:tcPr>
-          <w:p>
-            <w:pPr>
-              <w:rPr>
-                <w:iCs/>
-              </w:rPr>
-            </w:pPr>
-            <w:r>
-              <w:rPr>
-                <w:iCs/>
-              </w:rPr>
-              <w:t>ПК…</w:t>
-            </w:r>
-          </w:p>
-        </w:tc>
-        <w:tc>
-          <w:tcPr>
-            <w:tcW w:w="3494" w:type="dxa"/>
-          </w:tcPr>
-          <w:p>
-            <w:pPr>
-              <w:pStyle w:val="a4"/>
-              <w:ind w:left="0"/>
-              <w:jc w:val="both"/>
-              <w:rPr>
-                <w:iCs/>
-              </w:rPr>
-            </w:pPr>
+            <w:tcW w:w="3027" w:type="dxa"/>
+          </w:tcPr>
+          <w:p>
+            <w:pPr>
+              <w:rPr>
+                <w:iCs/>
+              </w:rPr>
+            </w:pPr>
+            <w:r>
+              <w:rPr>
+                <w:iCs/>
+              </w:rPr>
+              <w:t>ОК 05</w:t>
+            </w:r>
+            <w:r>
+              <w:rPr>
+                <w:iCs/>
+              </w:rPr>
+              <w:t xml:space="preserve">. </w:t>
+            </w:r>
+            <w:r>
+              <w:rPr>
+                <w:iCs/>
+              </w:rPr>
+              <w:t>Осуществлять устную и письменную коммунникацию на государственном языке РФ</w:t>
+            </w:r>
+          </w:p>
+        </w:tc>
+        <w:tc>
+          <w:tcPr>
+            <w:tcW w:w="3414" w:type="dxa"/>
+          </w:tcPr>
+          <w:p>
+            <w:pPr>
+              <w:pStyle w:val="a4"/>
+              <w:ind w:left="0"/>
+              <w:jc w:val="both"/>
+              <w:rPr>
+                <w:iCs/>
+              </w:rPr>
+            </w:pPr>
+            <w:r>
+              <w:rPr>
+                <w:iCs/>
+              </w:rPr>
+              <w:t>4</w:t>
+            </w:r>
           </w:p>
         </w:tc>
       </w:tr>
       <w:tr>
         <w:tc>
           <w:tcPr>
-            <w:tcW w:w="2943" w:type="dxa"/>
+            <w:tcW w:w="2904" w:type="dxa"/>
             <w:vMerge/>
           </w:tcPr>
           <w:p>
@@ -1937,35 +2100,499 @@
         </w:tc>
         <w:tc>
           <w:tcPr>
-            <w:tcW w:w="3134" w:type="dxa"/>
-          </w:tcPr>
-          <w:p>
-            <w:pPr>
-              <w:rPr>
-                <w:iCs/>
-              </w:rPr>
-            </w:pPr>
-            <w:r>
-              <w:rPr>
-                <w:iCs/>
-              </w:rPr>
-              <w:t>ПК…</w:t>
-            </w:r>
-          </w:p>
-        </w:tc>
-        <w:tc>
-          <w:tcPr>
-            <w:tcW w:w="3494" w:type="dxa"/>
-          </w:tcPr>
-          <w:p>
-            <w:pPr>
-              <w:pStyle w:val="a4"/>
-              <w:ind w:left="0"/>
-              <w:jc w:val="both"/>
-              <w:rPr>
-                <w:iCs/>
-              </w:rPr>
-            </w:pPr>
+            <w:tcW w:w="3027" w:type="dxa"/>
+          </w:tcPr>
+          <w:p>
+            <w:pPr>
+              <w:rPr>
+                <w:iCs/>
+              </w:rPr>
+            </w:pPr>
+            <w:r>
+              <w:rPr>
+                <w:iCs/>
+              </w:rPr>
+              <w:t>ОК 06</w:t>
+            </w:r>
+            <w:r>
+              <w:rPr>
+                <w:iCs/>
+              </w:rPr>
+              <w:t xml:space="preserve">. </w:t>
+            </w:r>
+            <w:r>
+              <w:rPr>
+                <w:iCs/>
+              </w:rPr>
+              <w:t>Проявлять гражданско-патриотическую озицию, демонстрировать осознанное поведение</w:t>
+            </w:r>
+          </w:p>
+        </w:tc>
+        <w:tc>
+          <w:tcPr>
+            <w:tcW w:w="3414" w:type="dxa"/>
+          </w:tcPr>
+          <w:p>
+            <w:pPr>
+              <w:pStyle w:val="a4"/>
+              <w:ind w:left="0"/>
+              <w:jc w:val="both"/>
+              <w:rPr>
+                <w:iCs/>
+              </w:rPr>
+            </w:pPr>
+            <w:r>
+              <w:rPr>
+                <w:iCs/>
+              </w:rPr>
+              <w:t>4</w:t>
+            </w:r>
+          </w:p>
+        </w:tc>
+      </w:tr>
+      <w:tr>
+        <w:tc>
+          <w:tcPr>
+            <w:tcW w:w="2904" w:type="dxa"/>
+            <w:vMerge/>
+          </w:tcPr>
+          <w:p>
+            <w:pPr>
+              <w:pStyle w:val="a4"/>
+              <w:ind w:left="0"/>
+              <w:jc w:val="both"/>
+              <w:rPr>
+                <w:b/>
+              </w:rPr>
+            </w:pPr>
+          </w:p>
+        </w:tc>
+        <w:tc>
+          <w:tcPr>
+            <w:tcW w:w="3027" w:type="dxa"/>
+          </w:tcPr>
+          <w:p>
+            <w:pPr>
+              <w:rPr>
+                <w:iCs/>
+              </w:rPr>
+            </w:pPr>
+            <w:r>
+              <w:rPr>
+                <w:iCs/>
+              </w:rPr>
+              <w:t>ОК 07</w:t>
+            </w:r>
+            <w:r>
+              <w:rPr>
+                <w:iCs/>
+              </w:rPr>
+              <w:t xml:space="preserve">. </w:t>
+            </w:r>
+            <w:r>
+              <w:rPr>
+                <w:iCs/>
+              </w:rPr>
+              <w:t>Содействовать сохранению окружающей среды, ресурсосбережению</w:t>
+            </w:r>
+          </w:p>
+        </w:tc>
+        <w:tc>
+          <w:tcPr>
+            <w:tcW w:w="3414" w:type="dxa"/>
+          </w:tcPr>
+          <w:p>
+            <w:pPr>
+              <w:pStyle w:val="a4"/>
+              <w:ind w:left="0"/>
+              <w:jc w:val="both"/>
+              <w:rPr>
+                <w:iCs/>
+              </w:rPr>
+            </w:pPr>
+            <w:r>
+              <w:rPr>
+                <w:iCs/>
+              </w:rPr>
+              <w:t>5</w:t>
+            </w:r>
+          </w:p>
+        </w:tc>
+      </w:tr>
+      <w:tr>
+        <w:tc>
+          <w:tcPr>
+            <w:tcW w:w="2904" w:type="dxa"/>
+            <w:vMerge/>
+          </w:tcPr>
+          <w:p>
+            <w:pPr>
+              <w:pStyle w:val="a4"/>
+              <w:ind w:left="0"/>
+              <w:jc w:val="both"/>
+              <w:rPr>
+                <w:b/>
+              </w:rPr>
+            </w:pPr>
+          </w:p>
+        </w:tc>
+        <w:tc>
+          <w:tcPr>
+            <w:tcW w:w="3027" w:type="dxa"/>
+          </w:tcPr>
+          <w:p>
+            <w:pPr>
+              <w:rPr>
+                <w:iCs/>
+              </w:rPr>
+            </w:pPr>
+            <w:r>
+              <w:rPr>
+                <w:iCs/>
+              </w:rPr>
+              <w:t>ОК 08</w:t>
+            </w:r>
+            <w:r>
+              <w:rPr>
+                <w:iCs/>
+              </w:rPr>
+              <w:t xml:space="preserve">. </w:t>
+            </w:r>
+            <w:r>
+              <w:rPr>
+                <w:iCs/>
+              </w:rPr>
+              <w:t>Использовать средства физической культуры для сохранентя ии укоепдегтя здоровья</w:t>
+            </w:r>
+          </w:p>
+        </w:tc>
+        <w:tc>
+          <w:tcPr>
+            <w:tcW w:w="3414" w:type="dxa"/>
+          </w:tcPr>
+          <w:p>
+            <w:pPr>
+              <w:pStyle w:val="a4"/>
+              <w:ind w:left="0"/>
+              <w:jc w:val="both"/>
+              <w:rPr>
+                <w:iCs/>
+              </w:rPr>
+            </w:pPr>
+            <w:r>
+              <w:rPr>
+                <w:iCs/>
+              </w:rPr>
+              <w:t>4</w:t>
+            </w:r>
+          </w:p>
+        </w:tc>
+      </w:tr>
+      <w:tr>
+        <w:tc>
+          <w:tcPr>
+            <w:tcW w:w="2904" w:type="dxa"/>
+            <w:vMerge/>
+          </w:tcPr>
+          <w:p>
+            <w:pPr>
+              <w:pStyle w:val="a4"/>
+              <w:ind w:left="0"/>
+              <w:jc w:val="both"/>
+              <w:rPr>
+                <w:b/>
+              </w:rPr>
+            </w:pPr>
+          </w:p>
+        </w:tc>
+        <w:tc>
+          <w:tcPr>
+            <w:tcW w:w="3027" w:type="dxa"/>
+          </w:tcPr>
+          <w:p>
+            <w:pPr>
+              <w:rPr>
+                <w:iCs/>
+              </w:rPr>
+            </w:pPr>
+            <w:r>
+              <w:rPr>
+                <w:iCs/>
+              </w:rPr>
+              <w:t>ОК 09</w:t>
+            </w:r>
+            <w:r>
+              <w:rPr>
+                <w:iCs/>
+              </w:rPr>
+              <w:t xml:space="preserve">. </w:t>
+            </w:r>
+            <w:r>
+              <w:rPr>
+                <w:iCs/>
+              </w:rPr>
+              <w:t>Пользоваться профессииональной документацией на государственнлм и иностранном языках</w:t>
+            </w:r>
+          </w:p>
+        </w:tc>
+        <w:tc>
+          <w:tcPr>
+            <w:tcW w:w="3414" w:type="dxa"/>
+          </w:tcPr>
+          <w:p>
+            <w:pPr>
+              <w:pStyle w:val="a4"/>
+              <w:ind w:left="0"/>
+              <w:jc w:val="both"/>
+              <w:rPr>
+                <w:iCs/>
+              </w:rPr>
+            </w:pPr>
+            <w:r>
+              <w:rPr>
+                <w:iCs/>
+              </w:rPr>
+              <w:t>4</w:t>
+            </w:r>
+            <w:bookmarkStart w:id="1" w:name="_GoBack"/>
+            <w:bookmarkEnd w:id="1"/>
+          </w:p>
+        </w:tc>
+      </w:tr>
+      <w:tr>
+        <w:tc>
+          <w:tcPr>
+            <w:tcW w:w="2904" w:type="dxa"/>
+            <w:vMerge w:val="restart"/>
+          </w:tcPr>
+          <w:p>
+            <w:pPr>
+              <w:pStyle w:val="a4"/>
+              <w:ind w:left="0"/>
+              <w:jc w:val="both"/>
+              <w:rPr>
+                <w:b/>
+              </w:rPr>
+            </w:pPr>
+            <w:r>
+              <w:rPr>
+                <w:b/>
+              </w:rPr>
+              <w:t>Профессиональные компетенции</w:t>
+            </w:r>
+          </w:p>
+        </w:tc>
+        <w:tc>
+          <w:tcPr>
+            <w:tcW w:w="3027" w:type="dxa"/>
+          </w:tcPr>
+          <w:p>
+            <w:pPr>
+              <w:rPr>
+                <w:iCs/>
+              </w:rPr>
+            </w:pPr>
+            <w:r>
+              <w:rPr>
+                <w:iCs/>
+              </w:rPr>
+              <w:t xml:space="preserve">ПК </w:t>
+            </w:r>
+            <w:r>
+              <w:rPr>
+                <w:iCs/>
+              </w:rPr>
+              <w:t>5.1-5.7</w:t>
+            </w:r>
+            <w:r>
+              <w:rPr>
+                <w:iCs/>
+              </w:rPr>
+              <w:t xml:space="preserve">. </w:t>
+            </w:r>
+            <w:r>
+              <w:rPr>
+                <w:iCs/>
+              </w:rPr>
+              <w:t>Проектирование и разработка информационных систем</w:t>
+            </w:r>
+          </w:p>
+        </w:tc>
+        <w:tc>
+          <w:tcPr>
+            <w:tcW w:w="3414" w:type="dxa"/>
+          </w:tcPr>
+          <w:p>
+            <w:pPr>
+              <w:pStyle w:val="a4"/>
+              <w:ind w:left="0"/>
+              <w:jc w:val="both"/>
+              <w:rPr>
+                <w:iCs/>
+              </w:rPr>
+            </w:pPr>
+            <w:r>
+              <w:rPr>
+                <w:iCs/>
+              </w:rPr>
+              <w:t>4</w:t>
+            </w:r>
+          </w:p>
+        </w:tc>
+      </w:tr>
+      <w:tr>
+        <w:tc>
+          <w:tcPr>
+            <w:tcW w:w="2904" w:type="dxa"/>
+            <w:vMerge/>
+          </w:tcPr>
+          <w:p>
+            <w:pPr>
+              <w:pStyle w:val="a4"/>
+              <w:ind w:left="0"/>
+              <w:jc w:val="both"/>
+              <w:rPr>
+                <w:b/>
+              </w:rPr>
+            </w:pPr>
+          </w:p>
+        </w:tc>
+        <w:tc>
+          <w:tcPr>
+            <w:tcW w:w="3027" w:type="dxa"/>
+          </w:tcPr>
+          <w:p>
+            <w:pPr>
+              <w:rPr>
+                <w:iCs/>
+              </w:rPr>
+            </w:pPr>
+            <w:r>
+              <w:rPr>
+                <w:iCs/>
+              </w:rPr>
+              <w:t>П</w:t>
+            </w:r>
+            <w:r>
+              <w:rPr>
+                <w:iCs/>
+              </w:rPr>
+              <w:t xml:space="preserve">К </w:t>
+            </w:r>
+            <w:r>
+              <w:rPr>
+                <w:iCs/>
+              </w:rPr>
+              <w:t>8.1-8.3</w:t>
+            </w:r>
+            <w:r>
+              <w:rPr>
+                <w:iCs/>
+              </w:rPr>
+              <w:t xml:space="preserve">. </w:t>
+            </w:r>
+            <w:r>
+              <w:rPr>
+                <w:iCs/>
+              </w:rPr>
+              <w:t>Разработка дизайна веб-приложение</w:t>
+            </w:r>
+          </w:p>
+        </w:tc>
+        <w:tc>
+          <w:tcPr>
+            <w:tcW w:w="3414" w:type="dxa"/>
+          </w:tcPr>
+          <w:p>
+            <w:pPr>
+              <w:pStyle w:val="a4"/>
+              <w:ind w:left="0"/>
+              <w:jc w:val="both"/>
+              <w:rPr>
+                <w:iCs/>
+              </w:rPr>
+            </w:pPr>
+            <w:r>
+              <w:rPr>
+                <w:iCs/>
+              </w:rPr>
+              <w:t>4</w:t>
+            </w:r>
+          </w:p>
+        </w:tc>
+      </w:tr>
+      <w:tr>
+        <w:tc>
+          <w:tcPr>
+            <w:tcW w:w="2904" w:type="dxa"/>
+            <w:vMerge/>
+          </w:tcPr>
+          <w:p>
+            <w:pPr>
+              <w:pStyle w:val="a4"/>
+              <w:ind w:left="0"/>
+              <w:jc w:val="both"/>
+              <w:rPr>
+                <w:b/>
+              </w:rPr>
+            </w:pPr>
+          </w:p>
+        </w:tc>
+        <w:tc>
+          <w:tcPr>
+            <w:tcW w:w="3027" w:type="dxa"/>
+          </w:tcPr>
+          <w:p>
+            <w:pPr>
+              <w:rPr>
+                <w:iCs/>
+              </w:rPr>
+            </w:pPr>
+            <w:r>
+              <w:rPr>
+                <w:iCs/>
+              </w:rPr>
+              <w:t>ПК</w:t>
+            </w:r>
+            <w:r>
+              <w:rPr>
+                <w:iCs/>
+              </w:rPr>
+              <w:t xml:space="preserve"> 9.1-9.10</w:t>
+            </w:r>
+            <w:r>
+              <w:rPr>
+                <w:iCs/>
+              </w:rPr>
+              <w:t xml:space="preserve">. </w:t>
+            </w:r>
+            <w:r>
+              <w:rPr>
+                <w:iCs/>
+              </w:rPr>
+              <w:t>Проектирование разработка и оптимизация веб-приложений</w:t>
+            </w:r>
+          </w:p>
+        </w:tc>
+        <w:tc>
+          <w:tcPr>
+            <w:tcW w:w="3414" w:type="dxa"/>
+          </w:tcPr>
+          <w:p>
+            <w:pPr>
+              <w:pStyle w:val="a4"/>
+              <w:ind w:left="0"/>
+              <w:jc w:val="both"/>
+              <w:rPr>
+                <w:iCs/>
+              </w:rPr>
+            </w:pPr>
+            <w:r>
+              <w:rPr>
+                <w:iCs/>
+              </w:rPr>
+              <w:t>5</w:t>
+            </w:r>
           </w:p>
         </w:tc>
       </w:tr>
@@ -2209,7 +2836,6 @@
           </w:rPr>
           <w:t>://</w:t>
         </w:r>
-        <w:proofErr w:type="spellStart"/>
         <w:r>
           <w:rPr>
             <w:rStyle w:val="a6"/>
@@ -2218,7 +2844,6 @@
           </w:rPr>
           <w:t>bc</w:t>
         </w:r>
-        <w:proofErr w:type="spellEnd"/>
         <w:r>
           <w:rPr>
             <w:rStyle w:val="a6"/>
@@ -2241,7 +2866,6 @@
           </w:rPr>
           <w:t>.</w:t>
         </w:r>
-        <w:proofErr w:type="spellStart"/>
         <w:r>
           <w:rPr>
             <w:rStyle w:val="a6"/>
@@ -2250,7 +2874,6 @@
           </w:rPr>
           <w:t>ru</w:t>
         </w:r>
-        <w:proofErr w:type="spellEnd"/>
         <w:r>
           <w:rPr>
             <w:rStyle w:val="a6"/>
@@ -2273,7 +2896,6 @@
           </w:rPr>
           <w:t>/</w:t>
         </w:r>
-        <w:proofErr w:type="spellStart"/>
         <w:r>
           <w:rPr>
             <w:rStyle w:val="a6"/>
@@ -2282,7 +2904,6 @@
           </w:rPr>
           <w:t>iblock</w:t>
         </w:r>
-        <w:proofErr w:type="spellEnd"/>
         <w:r>
           <w:rPr>
             <w:rStyle w:val="a6"/>
@@ -2290,7 +2911,6 @@
           </w:rPr>
           <w:t>/912/</w:t>
         </w:r>
-        <w:proofErr w:type="spellStart"/>
         <w:r>
           <w:rPr>
             <w:rStyle w:val="a6"/>
@@ -2299,7 +2919,6 @@
           </w:rPr>
           <w:t>nnrozw</w:t>
         </w:r>
-        <w:proofErr w:type="spellEnd"/>
         <w:r>
           <w:rPr>
             <w:rStyle w:val="a6"/>
@@ -2322,7 +2941,6 @@
           </w:rPr>
           <w:t>8</w:t>
         </w:r>
-        <w:proofErr w:type="spellStart"/>
         <w:r>
           <w:rPr>
             <w:rStyle w:val="a6"/>
@@ -2331,7 +2949,6 @@
           </w:rPr>
           <w:t>dhkkjoislcntky</w:t>
         </w:r>
-        <w:proofErr w:type="spellEnd"/>
         <w:r>
           <w:rPr>
             <w:rStyle w:val="a6"/>
@@ -2399,7 +3016,6 @@
           </w:rPr>
           <w:t>–</w:t>
         </w:r>
-        <w:proofErr w:type="spellStart"/>
         <w:r>
           <w:rPr>
             <w:rStyle w:val="a6"/>
@@ -2408,7 +3024,6 @@
           </w:rPr>
           <w:t>dlya</w:t>
         </w:r>
-        <w:proofErr w:type="spellEnd"/>
         <w:r>
           <w:rPr>
             <w:rStyle w:val="a6"/>
@@ -2416,7 +3031,6 @@
           </w:rPr>
           <w:t>–</w:t>
         </w:r>
-        <w:proofErr w:type="spellStart"/>
         <w:r>
           <w:rPr>
             <w:rStyle w:val="a6"/>
@@ -2425,7 +3039,6 @@
           </w:rPr>
           <w:t>molodezhi</w:t>
         </w:r>
-        <w:proofErr w:type="spellEnd"/>
         <w:r>
           <w:rPr>
             <w:rStyle w:val="a6"/>
@@ -2515,7 +3128,7 @@
                       </a:solidFill>
                       <a:extLst>
                         <a:ext uri="{C807C97D-BFC1-408E-A445-0C87EB9F89A2}">
-                          <ask:lineSketchStyleProps xmlns:ask="http://schemas.microsoft.com/office/drawing/2018/sketchyshapes" xmlns:w16sdtdh="http://schemas.microsoft.com/office/word/2020/wordml/sdtdatahash" xmlns:w16="http://schemas.microsoft.com/office/word/2018/wordml" xmlns:w16cid="http://schemas.microsoft.com/office/word/2016/wordml/cid" xmlns:w16cex="http://schemas.microsoft.com/office/word/2018/wordml/cex" xmlns:w="http://schemas.openxmlformats.org/wordprocessingml/2006/main" xmlns:w10="urn:schemas-microsoft-com:office:word" xmlns:v="urn:schemas-microsoft-com:vml" xmlns:oel="http://schemas.microsoft.com/office/2019/extlst" xmlns:o="urn:schemas-microsoft-com:office:office" xmlns:am3d="http://schemas.microsoft.com/office/drawing/2017/model3d" xmlns:aink="http://schemas.microsoft.com/office/drawing/2016/ink" xmlns:cx8="http://schemas.microsoft.com/office/drawing/2016/5/14/chartex" xmlns:cx7="http://schemas.microsoft.com/office/drawing/2016/5/13/chartex" xmlns:cx6="http://schemas.microsoft.com/office/drawing/2016/5/12/chartex" xmlns:cx5="http://schemas.microsoft.com/office/drawing/2016/5/11/chartex" xmlns:cx4="http://schemas.microsoft.com/office/drawing/2016/5/10/chartex" xmlns:cx3="http://schemas.microsoft.com/office/drawing/2016/5/9/chartex" xmlns:cx2="http://schemas.microsoft.com/office/drawing/2015/10/21/chartex" xmlns:cx1="http://schemas.microsoft.com/office/drawing/2015/9/8/chartex" xmlns="" sd="464864731">
+                          <ask:lineSketchStyleProps xmlns="" xmlns:o="urn:schemas-microsoft-com:office:office" xmlns:oel="http://schemas.microsoft.com/office/2019/extlst" xmlns:v="urn:schemas-microsoft-com:vml" xmlns:w10="urn:schemas-microsoft-com:office:word" xmlns:w="http://schemas.openxmlformats.org/wordprocessingml/2006/main" xmlns:w16cex="http://schemas.microsoft.com/office/word/2018/wordml/cex" xmlns:w16="http://schemas.microsoft.com/office/word/2018/wordml" xmlns:w16sdtdh="http://schemas.microsoft.com/office/word/2020/wordml/sdtdatahash" xmlns:ask="http://schemas.microsoft.com/office/drawing/2018/sketchyshapes" sd="464864731">
                             <a:custGeom>
                               <a:avLst/>
                               <a:gdLst>
@@ -3127,7 +3740,6 @@
       <w:r>
         <w:rPr>
           <w:bCs/>
-          <w:lang w:val="en-US"/>
         </w:rPr>
         <w:t>.</w:t>
       </w:r>
@@ -3137,7 +3749,6 @@
         <w:jc w:val="both"/>
         <w:rPr>
           <w:b/>
-          <w:lang w:val="en-US"/>
         </w:rPr>
       </w:pPr>
     </w:p>
@@ -3146,8 +3757,6 @@
         <w:ind w:firstLine="709"/>
         <w:jc w:val="both"/>
       </w:pPr>
-      <w:bookmarkStart w:id="1" w:name="_GoBack"/>
-      <w:bookmarkEnd w:id="1"/>
       <w:r>
         <w:t xml:space="preserve">Дополнительно можно </w:t>
       </w:r>
@@ -3155,18 +3764,10 @@
         <w:t xml:space="preserve">рекомендовать студентам </w:t>
       </w:r>
       <w:r>
-        <w:t xml:space="preserve">сделать анализ ФГОС высшего образования по программе </w:t>
-      </w:r>
-      <w:proofErr w:type="spellStart"/>
-      <w:r>
-        <w:t>бакалавриат</w:t>
-      </w:r>
-      <w:r>
-        <w:t>а</w:t>
-      </w:r>
-      <w:proofErr w:type="spellEnd"/>
-      <w:r>
-        <w:t>, отнесенного к той же укрупненной группе, что и ФГОС СПО, по которому обучается группа. Задание будет полезно тем студентам, которые планируют после окончания обучения по программе СПО, поступать в вуз.</w:t>
+        <w:t>сделать анализ ФГОС высшего образования по программе бакалавриат</w:t>
+      </w:r>
+      <w:r>
+        <w:t>а, отнесенного к той же укрупненной группе, что и ФГОС СПО, по которому обучается группа. Задание будет полезно тем студентам, которые планируют после окончания обучения по программе СПО, поступать в вуз.</w:t>
       </w:r>
     </w:p>
     <w:p>
@@ -4156,7 +4757,7 @@
 </file>
 
 <file path=word/endnotes.xml><?xml version="1.0" encoding="utf-8"?>
-<w:endnotes xmlns:wpc="http://schemas.microsoft.com/office/word/2010/wordprocessingCanvas" xmlns:cx="http://schemas.microsoft.com/office/drawing/2014/chartex" xmlns:mc="http://schemas.openxmlformats.org/markup-compatibility/2006" xmlns:o="urn:schemas-microsoft-com:office:office" xmlns:r="http://schemas.openxmlformats.org/officeDocument/2006/relationships" xmlns:m="http://schemas.openxmlformats.org/officeDocument/2006/math" xmlns:v="urn:schemas-microsoft-com:vml" xmlns:wp14="http://schemas.microsoft.com/office/word/2010/wordprocessingDrawing" xmlns:wp="http://schemas.openxmlformats.org/drawingml/2006/wordprocessingDrawing" xmlns:w10="urn:schemas-microsoft-com:office:word" xmlns:w="http://schemas.openxmlformats.org/wordprocessingml/2006/main" xmlns:w14="http://schemas.microsoft.com/office/word/2010/wordml" xmlns:w15="http://schemas.microsoft.com/office/word/2012/wordml" xmlns:w16se="http://schemas.microsoft.com/office/word/2015/wordml/symex" xmlns:wpg="http://schemas.microsoft.com/office/word/2010/wordprocessingGroup" xmlns:wpi="http://schemas.microsoft.com/office/word/2010/wordprocessingInk" xmlns:wne="http://schemas.microsoft.com/office/word/2006/wordml" xmlns:wps="http://schemas.microsoft.com/office/word/2010/wordprocessingShape" mc:Ignorable="w14 w15 w16se wp14">
+<w:endnotes xmlns:wpc="http://schemas.microsoft.com/office/word/2010/wordprocessingCanvas" xmlns:cx="http://schemas.microsoft.com/office/drawing/2014/chartex" xmlns:cx1="http://schemas.microsoft.com/office/drawing/2015/9/8/chartex" xmlns:cx2="http://schemas.microsoft.com/office/drawing/2015/10/21/chartex" xmlns:cx3="http://schemas.microsoft.com/office/drawing/2016/5/9/chartex" xmlns:cx4="http://schemas.microsoft.com/office/drawing/2016/5/10/chartex" xmlns:cx5="http://schemas.microsoft.com/office/drawing/2016/5/11/chartex" xmlns:cx6="http://schemas.microsoft.com/office/drawing/2016/5/12/chartex" xmlns:cx7="http://schemas.microsoft.com/office/drawing/2016/5/13/chartex" xmlns:cx8="http://schemas.microsoft.com/office/drawing/2016/5/14/chartex" xmlns:mc="http://schemas.openxmlformats.org/markup-compatibility/2006" xmlns:aink="http://schemas.microsoft.com/office/drawing/2016/ink" xmlns:am3d="http://schemas.microsoft.com/office/drawing/2017/model3d" xmlns:o="urn:schemas-microsoft-com:office:office" xmlns:r="http://schemas.openxmlformats.org/officeDocument/2006/relationships" xmlns:m="http://schemas.openxmlformats.org/officeDocument/2006/math" xmlns:v="urn:schemas-microsoft-com:vml" xmlns:wp14="http://schemas.microsoft.com/office/word/2010/wordprocessingDrawing" xmlns:wp="http://schemas.openxmlformats.org/drawingml/2006/wordprocessingDrawing" xmlns:w10="urn:schemas-microsoft-com:office:word" xmlns:w="http://schemas.openxmlformats.org/wordprocessingml/2006/main" xmlns:w14="http://schemas.microsoft.com/office/word/2010/wordml" xmlns:w15="http://schemas.microsoft.com/office/word/2012/wordml" xmlns:w16cid="http://schemas.microsoft.com/office/word/2016/wordml/cid" xmlns:w16se="http://schemas.microsoft.com/office/word/2015/wordml/symex" xmlns:wpg="http://schemas.microsoft.com/office/word/2010/wordprocessingGroup" xmlns:wpi="http://schemas.microsoft.com/office/word/2010/wordprocessingInk" xmlns:wne="http://schemas.microsoft.com/office/word/2006/wordml" xmlns:wps="http://schemas.microsoft.com/office/word/2010/wordprocessingShape" mc:Ignorable="w14 w15 w16se w16cid wp14">
   <w:endnote w:type="separator" w:id="-1">
     <w:p>
       <w:r>
@@ -4175,7 +4776,7 @@
 </file>
 
 <file path=word/footnotes.xml><?xml version="1.0" encoding="utf-8"?>
-<w:footnotes xmlns:wpc="http://schemas.microsoft.com/office/word/2010/wordprocessingCanvas" xmlns:cx="http://schemas.microsoft.com/office/drawing/2014/chartex" xmlns:mc="http://schemas.openxmlformats.org/markup-compatibility/2006" xmlns:o="urn:schemas-microsoft-com:office:office" xmlns:r="http://schemas.openxmlformats.org/officeDocument/2006/relationships" xmlns:m="http://schemas.openxmlformats.org/officeDocument/2006/math" xmlns:v="urn:schemas-microsoft-com:vml" xmlns:wp14="http://schemas.microsoft.com/office/word/2010/wordprocessingDrawing" xmlns:wp="http://schemas.openxmlformats.org/drawingml/2006/wordprocessingDrawing" xmlns:w10="urn:schemas-microsoft-com:office:word" xmlns:w="http://schemas.openxmlformats.org/wordprocessingml/2006/main" xmlns:w14="http://schemas.microsoft.com/office/word/2010/wordml" xmlns:w15="http://schemas.microsoft.com/office/word/2012/wordml" xmlns:w16se="http://schemas.microsoft.com/office/word/2015/wordml/symex" xmlns:wpg="http://schemas.microsoft.com/office/word/2010/wordprocessingGroup" xmlns:wpi="http://schemas.microsoft.com/office/word/2010/wordprocessingInk" xmlns:wne="http://schemas.microsoft.com/office/word/2006/wordml" xmlns:wps="http://schemas.microsoft.com/office/word/2010/wordprocessingShape" mc:Ignorable="w14 w15 w16se wp14">
+<w:footnotes xmlns:wpc="http://schemas.microsoft.com/office/word/2010/wordprocessingCanvas" xmlns:cx="http://schemas.microsoft.com/office/drawing/2014/chartex" xmlns:cx1="http://schemas.microsoft.com/office/drawing/2015/9/8/chartex" xmlns:cx2="http://schemas.microsoft.com/office/drawing/2015/10/21/chartex" xmlns:cx3="http://schemas.microsoft.com/office/drawing/2016/5/9/chartex" xmlns:cx4="http://schemas.microsoft.com/office/drawing/2016/5/10/chartex" xmlns:cx5="http://schemas.microsoft.com/office/drawing/2016/5/11/chartex" xmlns:cx6="http://schemas.microsoft.com/office/drawing/2016/5/12/chartex" xmlns:cx7="http://schemas.microsoft.com/office/drawing/2016/5/13/chartex" xmlns:cx8="http://schemas.microsoft.com/office/drawing/2016/5/14/chartex" xmlns:mc="http://schemas.openxmlformats.org/markup-compatibility/2006" xmlns:aink="http://schemas.microsoft.com/office/drawing/2016/ink" xmlns:am3d="http://schemas.microsoft.com/office/drawing/2017/model3d" xmlns:o="urn:schemas-microsoft-com:office:office" xmlns:r="http://schemas.openxmlformats.org/officeDocument/2006/relationships" xmlns:m="http://schemas.openxmlformats.org/officeDocument/2006/math" xmlns:v="urn:schemas-microsoft-com:vml" xmlns:wp14="http://schemas.microsoft.com/office/word/2010/wordprocessingDrawing" xmlns:wp="http://schemas.openxmlformats.org/drawingml/2006/wordprocessingDrawing" xmlns:w10="urn:schemas-microsoft-com:office:word" xmlns:w="http://schemas.openxmlformats.org/wordprocessingml/2006/main" xmlns:w14="http://schemas.microsoft.com/office/word/2010/wordml" xmlns:w15="http://schemas.microsoft.com/office/word/2012/wordml" xmlns:w16cid="http://schemas.microsoft.com/office/word/2016/wordml/cid" xmlns:w16se="http://schemas.microsoft.com/office/word/2015/wordml/symex" xmlns:wpg="http://schemas.microsoft.com/office/word/2010/wordprocessingGroup" xmlns:wpi="http://schemas.microsoft.com/office/word/2010/wordprocessingInk" xmlns:wne="http://schemas.microsoft.com/office/word/2006/wordml" xmlns:wps="http://schemas.microsoft.com/office/word/2010/wordprocessingShape" mc:Ignorable="w14 w15 w16se w16cid wp14">
   <w:footnote w:type="separator" w:id="-1">
     <w:p>
       <w:r>
@@ -4300,7 +4901,7 @@
 </file>
 
 <file path=word/numbering.xml><?xml version="1.0" encoding="utf-8"?>
-<w:numbering xmlns:wpc="http://schemas.microsoft.com/office/word/2010/wordprocessingCanvas" xmlns:cx="http://schemas.microsoft.com/office/drawing/2014/chartex" xmlns:mc="http://schemas.openxmlformats.org/markup-compatibility/2006" xmlns:o="urn:schemas-microsoft-com:office:office" xmlns:r="http://schemas.openxmlformats.org/officeDocument/2006/relationships" xmlns:m="http://schemas.openxmlformats.org/officeDocument/2006/math" xmlns:v="urn:schemas-microsoft-com:vml" xmlns:wp14="http://schemas.microsoft.com/office/word/2010/wordprocessingDrawing" xmlns:wp="http://schemas.openxmlformats.org/drawingml/2006/wordprocessingDrawing" xmlns:w10="urn:schemas-microsoft-com:office:word" xmlns:w="http://schemas.openxmlformats.org/wordprocessingml/2006/main" xmlns:w14="http://schemas.microsoft.com/office/word/2010/wordml" xmlns:w15="http://schemas.microsoft.com/office/word/2012/wordml" xmlns:w16se="http://schemas.microsoft.com/office/word/2015/wordml/symex" xmlns:wpg="http://schemas.microsoft.com/office/word/2010/wordprocessingGroup" xmlns:wpi="http://schemas.microsoft.com/office/word/2010/wordprocessingInk" xmlns:wne="http://schemas.microsoft.com/office/word/2006/wordml" xmlns:wps="http://schemas.microsoft.com/office/word/2010/wordprocessingShape" mc:Ignorable="w14 w15 w16se wp14">
+<w:numbering xmlns:wpc="http://schemas.microsoft.com/office/word/2010/wordprocessingCanvas" xmlns:cx="http://schemas.microsoft.com/office/drawing/2014/chartex" xmlns:cx1="http://schemas.microsoft.com/office/drawing/2015/9/8/chartex" xmlns:cx2="http://schemas.microsoft.com/office/drawing/2015/10/21/chartex" xmlns:cx3="http://schemas.microsoft.com/office/drawing/2016/5/9/chartex" xmlns:cx4="http://schemas.microsoft.com/office/drawing/2016/5/10/chartex" xmlns:cx5="http://schemas.microsoft.com/office/drawing/2016/5/11/chartex" xmlns:cx6="http://schemas.microsoft.com/office/drawing/2016/5/12/chartex" xmlns:cx7="http://schemas.microsoft.com/office/drawing/2016/5/13/chartex" xmlns:cx8="http://schemas.microsoft.com/office/drawing/2016/5/14/chartex" xmlns:mc="http://schemas.openxmlformats.org/markup-compatibility/2006" xmlns:aink="http://schemas.microsoft.com/office/drawing/2016/ink" xmlns:am3d="http://schemas.microsoft.com/office/drawing/2017/model3d" xmlns:o="urn:schemas-microsoft-com:office:office" xmlns:r="http://schemas.openxmlformats.org/officeDocument/2006/relationships" xmlns:m="http://schemas.openxmlformats.org/officeDocument/2006/math" xmlns:v="urn:schemas-microsoft-com:vml" xmlns:wp14="http://schemas.microsoft.com/office/word/2010/wordprocessingDrawing" xmlns:wp="http://schemas.openxmlformats.org/drawingml/2006/wordprocessingDrawing" xmlns:w10="urn:schemas-microsoft-com:office:word" xmlns:w="http://schemas.openxmlformats.org/wordprocessingml/2006/main" xmlns:w14="http://schemas.microsoft.com/office/word/2010/wordml" xmlns:w15="http://schemas.microsoft.com/office/word/2012/wordml" xmlns:w16cid="http://schemas.microsoft.com/office/word/2016/wordml/cid" xmlns:w16se="http://schemas.microsoft.com/office/word/2015/wordml/symex" xmlns:wpg="http://schemas.microsoft.com/office/word/2010/wordprocessingGroup" xmlns:wpi="http://schemas.microsoft.com/office/word/2010/wordprocessingInk" xmlns:wne="http://schemas.microsoft.com/office/word/2006/wordml" xmlns:wps="http://schemas.microsoft.com/office/word/2010/wordprocessingShape" mc:Ignorable="w14 w15 w16se w16cid wp14">
   <w:abstractNum w:abstractNumId="0" w15:restartNumberingAfterBreak="0">
     <w:nsid w:val="261C41D4"/>
     <w:multiLevelType w:val="hybridMultilevel"/>
@@ -4537,7 +5138,7 @@
 </file>
 
 <file path=word/styles.xml><?xml version="1.0" encoding="utf-8"?>
-<w:styles xmlns:mc="http://schemas.openxmlformats.org/markup-compatibility/2006" xmlns:r="http://schemas.openxmlformats.org/officeDocument/2006/relationships" xmlns:w="http://schemas.openxmlformats.org/wordprocessingml/2006/main" xmlns:w14="http://schemas.microsoft.com/office/word/2010/wordml" xmlns:w15="http://schemas.microsoft.com/office/word/2012/wordml" xmlns:w16se="http://schemas.microsoft.com/office/word/2015/wordml/symex" mc:Ignorable="w14 w15 w16se">
+<w:styles xmlns:mc="http://schemas.openxmlformats.org/markup-compatibility/2006" xmlns:r="http://schemas.openxmlformats.org/officeDocument/2006/relationships" xmlns:w="http://schemas.openxmlformats.org/wordprocessingml/2006/main" xmlns:w14="http://schemas.microsoft.com/office/word/2010/wordml" xmlns:w15="http://schemas.microsoft.com/office/word/2012/wordml" xmlns:w16cid="http://schemas.microsoft.com/office/word/2016/wordml/cid" xmlns:w16se="http://schemas.microsoft.com/office/word/2015/wordml/symex" mc:Ignorable="w14 w15 w16se w16cid">
   <w:docDefaults>
     <w:rPrDefault>
       <w:rPr>
@@ -4553,7 +5154,7 @@
       </w:pPr>
     </w:pPrDefault>
   </w:docDefaults>
-  <w:latentStyles w:defLockedState="0" w:defUIPriority="99" w:defSemiHidden="0" w:defUnhideWhenUsed="0" w:defQFormat="0" w:count="371">
+  <w:latentStyles w:defLockedState="0" w:defUIPriority="99" w:defSemiHidden="0" w:defUnhideWhenUsed="0" w:defQFormat="0" w:count="375">
     <w:lsdException w:name="Normal" w:uiPriority="0" w:qFormat="1"/>
     <w:lsdException w:name="heading 1" w:uiPriority="9" w:qFormat="1"/>
     <w:lsdException w:name="heading 2" w:semiHidden="1" w:uiPriority="9" w:unhideWhenUsed="1" w:qFormat="1"/>
@@ -4659,7 +5260,6 @@
     <w:lsdException w:name="HTML Sample" w:semiHidden="1" w:unhideWhenUsed="1"/>
     <w:lsdException w:name="HTML Typewriter" w:semiHidden="1" w:unhideWhenUsed="1"/>
     <w:lsdException w:name="HTML Variable" w:semiHidden="1" w:unhideWhenUsed="1"/>
-    <w:lsdException w:name="Normal Table" w:semiHidden="1" w:unhideWhenUsed="1"/>
     <w:lsdException w:name="annotation subject" w:semiHidden="1" w:unhideWhenUsed="1"/>
     <w:lsdException w:name="No List" w:semiHidden="1" w:unhideWhenUsed="1"/>
     <w:lsdException w:name="Outline List 1" w:semiHidden="1" w:unhideWhenUsed="1"/>
@@ -4703,10 +5303,8 @@
     <w:lsdException w:name="Table Elegant" w:semiHidden="1" w:unhideWhenUsed="1"/>
     <w:lsdException w:name="Table Professional" w:semiHidden="1" w:unhideWhenUsed="1"/>
     <w:lsdException w:name="Table Subtle 1" w:semiHidden="1" w:unhideWhenUsed="1"/>
-    <w:lsdException w:name="Table Subtle 2" w:semiHidden="1" w:unhideWhenUsed="1"/>
     <w:lsdException w:name="Table Web 1" w:semiHidden="1" w:unhideWhenUsed="1"/>
     <w:lsdException w:name="Table Web 2" w:semiHidden="1" w:unhideWhenUsed="1"/>
-    <w:lsdException w:name="Table Web 3" w:semiHidden="1" w:unhideWhenUsed="1"/>
     <w:lsdException w:name="Balloon Text" w:semiHidden="1" w:unhideWhenUsed="1"/>
     <w:lsdException w:name="Table Grid" w:uiPriority="59"/>
     <w:lsdException w:name="Table Theme" w:semiHidden="1" w:unhideWhenUsed="1"/>
@@ -4925,6 +5523,10 @@
     <w:lsdException w:name="List Table 5 Dark Accent 6" w:uiPriority="50"/>
     <w:lsdException w:name="List Table 6 Colorful Accent 6" w:uiPriority="51"/>
     <w:lsdException w:name="List Table 7 Colorful Accent 6" w:uiPriority="52"/>
+    <w:lsdException w:name="Mention" w:semiHidden="1" w:unhideWhenUsed="1"/>
+    <w:lsdException w:name="Smart Hyperlink" w:semiHidden="1" w:unhideWhenUsed="1"/>
+    <w:lsdException w:name="Hashtag" w:semiHidden="1" w:unhideWhenUsed="1"/>
+    <w:lsdException w:name="Unresolved Mention" w:semiHidden="1" w:unhideWhenUsed="1"/>
   </w:latentStyles>
   <w:style w:type="paragraph" w:default="1" w:styleId="a">
     <w:name w:val="Normal"/>
@@ -5140,6 +5742,16 @@
       <w:sz w:val="24"/>
       <w:szCs w:val="24"/>
       <w:lang w:eastAsia="ru-RU"/>
+    </w:rPr>
+  </w:style>
+  <w:style w:type="character" w:styleId="aa">
+    <w:name w:val="Placeholder Text"/>
+    <w:basedOn w:val="a0"/>
+    <w:uiPriority w:val="99"/>
+    <w:semiHidden/>
+    <w:rsid w:val="00AE14DB"/>
+    <w:rPr>
+      <w:color w:val="808080"/>
     </w:rPr>
   </w:style>
 </w:styles>
